--- a/Dokumentacija/Projekt dokumentacija/AIR1802 PD mRanger - Kraljić, Kristović, Pavleka, Perković, Žebčević.docx
+++ b/Dokumentacija/Projekt dokumentacija/AIR1802 PD mRanger - Kraljić, Kristović, Pavleka, Perković, Žebčević.docx
@@ -611,8 +611,6 @@
         </w:rPr>
         <w:t>Trello</w:t>
       </w:r>
-      <w:bookmarkStart w:id="0" w:name="_GoBack"/>
-      <w:bookmarkEnd w:id="0"/>
       <w:proofErr w:type="spellEnd"/>
       <w:r>
         <w:rPr>
@@ -2036,12 +2034,12 @@
         </w:numPr>
         <w:spacing w:before="0"/>
       </w:pPr>
-      <w:bookmarkStart w:id="1" w:name="_Toc528769859"/>
+      <w:bookmarkStart w:id="0" w:name="_Toc528769859"/>
       <w:r>
         <w:lastRenderedPageBreak/>
         <w:t>Uvod</w:t>
       </w:r>
-      <w:bookmarkEnd w:id="1"/>
+      <w:bookmarkEnd w:id="0"/>
     </w:p>
     <w:p/>
     <w:p>
@@ -2328,7 +2326,7 @@
       <w:pPr>
         <w:pStyle w:val="Naslov2"/>
       </w:pPr>
-      <w:bookmarkStart w:id="2" w:name="_Toc528769860"/>
+      <w:bookmarkStart w:id="1" w:name="_Toc528769860"/>
       <w:r>
         <w:lastRenderedPageBreak/>
         <w:t xml:space="preserve">1.1. </w:t>
@@ -2336,7 +2334,7 @@
       <w:r>
         <w:t>Opseg projekta</w:t>
       </w:r>
-      <w:bookmarkEnd w:id="2"/>
+      <w:bookmarkEnd w:id="1"/>
     </w:p>
     <w:p>
       <w:pPr>
@@ -2487,14 +2485,14 @@
       <w:pPr>
         <w:pStyle w:val="Naslov2"/>
       </w:pPr>
-      <w:bookmarkStart w:id="3" w:name="_Toc528769861"/>
+      <w:bookmarkStart w:id="2" w:name="_Toc528769861"/>
       <w:r>
         <w:t xml:space="preserve">1.2. </w:t>
       </w:r>
       <w:r>
         <w:t>Metodika razvoja</w:t>
       </w:r>
-      <w:bookmarkEnd w:id="3"/>
+      <w:bookmarkEnd w:id="2"/>
     </w:p>
     <w:p>
       <w:pPr>
@@ -2608,7 +2606,7 @@
       <w:pPr>
         <w:pStyle w:val="Naslov2"/>
       </w:pPr>
-      <w:bookmarkStart w:id="4" w:name="_Toc528769862"/>
+      <w:bookmarkStart w:id="3" w:name="_Toc528769862"/>
       <w:r>
         <w:lastRenderedPageBreak/>
         <w:t xml:space="preserve">1.3. </w:t>
@@ -2616,7 +2614,7 @@
       <w:r>
         <w:t>Projektni tim</w:t>
       </w:r>
-      <w:bookmarkEnd w:id="4"/>
+      <w:bookmarkEnd w:id="3"/>
     </w:p>
     <w:p/>
     <w:p>
@@ -3074,7 +3072,7 @@
       <w:pPr>
         <w:pStyle w:val="Naslov2"/>
       </w:pPr>
-      <w:bookmarkStart w:id="5" w:name="_Toc528769863"/>
+      <w:bookmarkStart w:id="4" w:name="_Toc528769863"/>
       <w:r>
         <w:lastRenderedPageBreak/>
         <w:t xml:space="preserve">1.4. </w:t>
@@ -3085,7 +3083,7 @@
       <w:r>
         <w:t>a STEM - revolucija u zajednici</w:t>
       </w:r>
-      <w:bookmarkEnd w:id="5"/>
+      <w:bookmarkEnd w:id="4"/>
     </w:p>
     <w:p/>
     <w:p>
@@ -3300,26 +3298,26 @@
           <w:numId w:val="15"/>
         </w:numPr>
       </w:pPr>
-      <w:bookmarkStart w:id="6" w:name="_Toc528769864"/>
+      <w:bookmarkStart w:id="5" w:name="_Toc528769864"/>
       <w:r>
         <w:lastRenderedPageBreak/>
         <w:t>Specifikacija zahtjeva</w:t>
       </w:r>
+      <w:bookmarkEnd w:id="5"/>
+    </w:p>
+    <w:p/>
+    <w:p>
+      <w:pPr>
+        <w:pStyle w:val="Naslov2"/>
+      </w:pPr>
+      <w:bookmarkStart w:id="6" w:name="_Toc528769865"/>
+      <w:r>
+        <w:t xml:space="preserve">2.1. </w:t>
+      </w:r>
+      <w:r>
+        <w:t>Analiza korisničkih zahtjeva</w:t>
+      </w:r>
       <w:bookmarkEnd w:id="6"/>
-    </w:p>
-    <w:p/>
-    <w:p>
-      <w:pPr>
-        <w:pStyle w:val="Naslov2"/>
-      </w:pPr>
-      <w:bookmarkStart w:id="7" w:name="_Toc528769865"/>
-      <w:r>
-        <w:t xml:space="preserve">2.1. </w:t>
-      </w:r>
-      <w:r>
-        <w:t>Analiza korisničkih zahtjeva</w:t>
-      </w:r>
-      <w:bookmarkEnd w:id="7"/>
     </w:p>
     <w:p>
       <w:pPr>
@@ -3351,7 +3349,7 @@
       <w:pPr>
         <w:pStyle w:val="Naslov2"/>
       </w:pPr>
-      <w:bookmarkStart w:id="8" w:name="_Toc528769866"/>
+      <w:bookmarkStart w:id="7" w:name="_Toc528769866"/>
       <w:r>
         <w:t>2.</w:t>
       </w:r>
@@ -3364,7 +3362,7 @@
       <w:r>
         <w:t>Pregled funkcionalnosti</w:t>
       </w:r>
-      <w:bookmarkEnd w:id="8"/>
+      <w:bookmarkEnd w:id="7"/>
     </w:p>
     <w:p>
       <w:pPr>
@@ -3521,7 +3519,7 @@
           <w:numId w:val="15"/>
         </w:numPr>
       </w:pPr>
-      <w:bookmarkStart w:id="9" w:name="_Toc528769867"/>
+      <w:bookmarkStart w:id="8" w:name="_Toc528769867"/>
       <w:proofErr w:type="spellStart"/>
       <w:r>
         <w:lastRenderedPageBreak/>
@@ -3535,7 +3533,7 @@
       <w:r>
         <w:t>sprintevi</w:t>
       </w:r>
-      <w:bookmarkEnd w:id="9"/>
+      <w:bookmarkEnd w:id="8"/>
       <w:proofErr w:type="spellEnd"/>
     </w:p>
     <w:p/>
@@ -3568,7 +3566,7 @@
       <w:pPr>
         <w:pStyle w:val="Naslov2"/>
       </w:pPr>
-      <w:bookmarkStart w:id="10" w:name="_Toc528769868"/>
+      <w:bookmarkStart w:id="9" w:name="_Toc528769868"/>
       <w:r>
         <w:t>3</w:t>
       </w:r>
@@ -3590,7 +3588,7 @@
       <w:r>
         <w:t xml:space="preserve"> sprintevima</w:t>
       </w:r>
-      <w:bookmarkEnd w:id="10"/>
+      <w:bookmarkEnd w:id="9"/>
     </w:p>
     <w:p>
       <w:pPr>
@@ -3660,7 +3658,15 @@
         <w:t xml:space="preserve">2. Sprint </w:t>
       </w:r>
       <w:r>
-        <w:t xml:space="preserve">(29.10.2018. – xxx) </w:t>
+        <w:t xml:space="preserve">(29.10.2018. – </w:t>
+      </w:r>
+      <w:r>
+        <w:t>25.11.2018.</w:t>
+      </w:r>
+      <w:bookmarkStart w:id="10" w:name="_GoBack"/>
+      <w:bookmarkEnd w:id="10"/>
+      <w:r>
+        <w:t xml:space="preserve">) </w:t>
       </w:r>
       <w:r>
         <w:t xml:space="preserve">– povezivanje mobilnog uređaja </w:t>
@@ -8592,7 +8598,7 @@
 </file>
 
 <file path=customXml/itemProps1.xml><?xml version="1.0" encoding="utf-8"?>
-<ds:datastoreItem xmlns:ds="http://schemas.openxmlformats.org/officeDocument/2006/customXml" ds:itemID="{B23AFDB1-78F7-4C17-B831-C30CF598FC85}">
+<ds:datastoreItem xmlns:ds="http://schemas.openxmlformats.org/officeDocument/2006/customXml" ds:itemID="{EE59B89F-BCBF-486B-9BC6-CDD92005E962}">
   <ds:schemaRefs>
     <ds:schemaRef ds:uri="http://schemas.openxmlformats.org/officeDocument/2006/bibliography"/>
   </ds:schemaRefs>
